--- a/Aleksa bunčić Engl.docx
+++ b/Aleksa bunčić Engl.docx
@@ -151,25 +151,28 @@
           </w:sdt>
           <w:p>
             <w:r>
-              <w:t xml:space="preserve">I am a </w:t>
-            </w:r>
-            <w:r>
-              <w:t xml:space="preserve">current final </w:t>
-            </w:r>
-            <w:r>
-              <w:t xml:space="preserve">year student at </w:t>
+              <w:t xml:space="preserve">I </w:t>
+            </w:r>
+            <w:r>
+              <w:t>hold a Bachelor’s degree in computer science</w:t>
             </w:r>
             <w:r>
               <w:rPr>
                 <w:lang w:val="sr-Latn-RS"/>
               </w:rPr>
-              <w:t>Računarski fakultet</w:t>
+              <w:t xml:space="preserve"> with a focus on both frontend and backend development. I have experience with </w:t>
             </w:r>
             <w:r>
               <w:rPr>
                 <w:lang w:val="sr-Latn-RS"/>
               </w:rPr>
-              <w:t xml:space="preserve"> with a focus on both frontend and backend development. I have experience with plenty languages and I’m ready to learn and expand my knowledge. I do value working as a part of a team and I’m not afraid to ask for assistance or help with issues or problems I face</w:t>
+              <w:t>various</w:t>
+            </w:r>
+            <w:r>
+              <w:rPr>
+                <w:lang w:val="sr-Latn-RS"/>
+              </w:rPr>
+              <w:t xml:space="preserve"> languages and I’m ready to learn and expand my knowledge. I do value working as a part of a team and I’m not afraid to ask for assistance or help with issues or problems I face</w:t>
             </w:r>
           </w:p>
           <w:sdt>
@@ -1982,7 +1985,9 @@
   <w:rsids>
     <w:rsidRoot w:val="006D0D05"/>
     <w:rsid w:val="000B6526"/>
+    <w:rsid w:val="0016504F"/>
     <w:rsid w:val="00166FC9"/>
+    <w:rsid w:val="001B7921"/>
     <w:rsid w:val="006D0D05"/>
     <w:rsid w:val="00920D4C"/>
     <w:rsid w:val="00F91345"/>
